--- a/JavaWeb_Day1/ThietKeCSDL.docx
+++ b/JavaWeb_Day1/ThietKeCSDL.docx
@@ -439,10 +439,12 @@
       </w:r>
     </w:p>
     <w:p/>
+    <w:p/>
+    <w:p/>
     <w:tbl>
       <w:tblPr>
         <w:tblStyle w:val="TableGrid"/>
-        <w:tblpPr w:leftFromText="180" w:rightFromText="180" w:vertAnchor="page" w:horzAnchor="page" w:tblpX="5634" w:tblpY="3094"/>
+        <w:tblpPr w:leftFromText="180" w:rightFromText="180" w:vertAnchor="page" w:horzAnchor="page" w:tblpX="5670" w:tblpY="2578"/>
         <w:tblW w:w="0" w:type="auto"/>
         <w:tblLook w:val="04A0" w:firstRow="1" w:lastRow="0" w:firstColumn="1" w:lastColumn="0" w:noHBand="0" w:noVBand="1"/>
       </w:tblPr>
@@ -467,6 +469,8 @@
                 <w:lang w:val="vi-VN"/>
               </w:rPr>
             </w:pPr>
+            <w:bookmarkStart w:id="0" w:name="_GoBack"/>
+            <w:bookmarkEnd w:id="0"/>
             <w:r>
               <w:rPr>
                 <w:lang w:val="vi-VN"/>
@@ -527,6 +531,34 @@
                 <w:lang w:val="vi-VN"/>
               </w:rPr>
               <w:t>Ngày nhận vào trường</w:t>
+            </w:r>
+          </w:p>
+          <w:p>
+            <w:pPr>
+              <w:jc w:val="center"/>
+              <w:rPr>
+                <w:lang w:val="vi-VN"/>
+              </w:rPr>
+            </w:pPr>
+            <w:r>
+              <w:rPr>
+                <w:lang w:val="vi-VN"/>
+              </w:rPr>
+              <w:t>Học vị</w:t>
+            </w:r>
+          </w:p>
+          <w:p>
+            <w:pPr>
+              <w:jc w:val="center"/>
+              <w:rPr>
+                <w:lang w:val="vi-VN"/>
+              </w:rPr>
+            </w:pPr>
+            <w:r>
+              <w:rPr>
+                <w:lang w:val="vi-VN"/>
+              </w:rPr>
+              <w:t>Tên</w:t>
             </w:r>
           </w:p>
         </w:tc>
@@ -564,11 +596,6 @@
     <w:p/>
     <w:p/>
     <w:p/>
-    <w:p/>
-    <w:p>
-      <w:bookmarkStart w:id="0" w:name="_GoBack"/>
-      <w:bookmarkEnd w:id="0"/>
-    </w:p>
     <w:p>
       <w:r>
         <w:rPr>
@@ -2216,7 +2243,7 @@
 </file>
 
 <file path=customXml/itemProps1.xml><?xml version="1.0" encoding="utf-8"?>
-<ds:datastoreItem xmlns:ds="http://schemas.openxmlformats.org/officeDocument/2006/customXml" ds:itemID="{E5B4E89D-9FD1-684A-9200-7976B3388C9A}">
+<ds:datastoreItem xmlns:ds="http://schemas.openxmlformats.org/officeDocument/2006/customXml" ds:itemID="{693B6FF3-1D84-8B48-92DD-FCB1FF476488}">
   <ds:schemaRefs>
     <ds:schemaRef ds:uri="http://schemas.openxmlformats.org/officeDocument/2006/bibliography"/>
   </ds:schemaRefs>
